--- a/pdf/media/pdf_output/joss_search_template.docx
+++ b/pdf/media/pdf_output/joss_search_template.docx
@@ -83,7 +83,7 @@
       <w:tblPr>
         <w:tblW w:w="9016" w:type="dxa"/>
         <w:jc w:val="center"/>
-        <w:tblInd w:w="432" w:type="dxa"/>
+        <w:tblInd w:w="540" w:type="dxa"/>
         <w:tblBorders>
           <w:top w:val="single" w:color="ffffff" w:sz="8" w:space="0" w:shadow="0" w:frame="0"/>
           <w:left w:val="single" w:color="ffffff" w:sz="8" w:space="0" w:shadow="0" w:frame="0"/>
@@ -104,7 +104,7 @@
           <w:shd w:val="clear" w:color="auto" w:fill="cdd4e9"/>
         </w:tblPrEx>
         <w:trPr>
-          <w:trHeight w:val="591" w:hRule="atLeast"/>
+          <w:trHeight w:val="601" w:hRule="atLeast"/>
         </w:trPr>
         <w:tc>
           <w:tcPr>
@@ -136,7 +136,6 @@
                 <w:bCs w:val="1"/>
                 <w:sz w:val="20"/>
                 <w:szCs w:val="20"/>
-                <w:shd w:val="nil" w:color="auto" w:fill="auto"/>
                 <w:rtl w:val="0"/>
                 <w:lang w:val="en-US"/>
               </w:rPr>
@@ -170,7 +169,7 @@
           <w:shd w:val="clear" w:color="auto" w:fill="cdd4e9"/>
         </w:tblPrEx>
         <w:trPr>
-          <w:trHeight w:val="591" w:hRule="atLeast"/>
+          <w:trHeight w:val="601" w:hRule="atLeast"/>
         </w:trPr>
         <w:tc>
           <w:tcPr>
@@ -202,7 +201,6 @@
                 <w:bCs w:val="1"/>
                 <w:sz w:val="20"/>
                 <w:szCs w:val="20"/>
-                <w:shd w:val="nil" w:color="auto" w:fill="auto"/>
                 <w:rtl w:val="0"/>
                 <w:lang w:val="en-US"/>
               </w:rPr>
@@ -236,7 +234,7 @@
           <w:shd w:val="clear" w:color="auto" w:fill="cdd4e9"/>
         </w:tblPrEx>
         <w:trPr>
-          <w:trHeight w:val="591" w:hRule="atLeast"/>
+          <w:trHeight w:val="601" w:hRule="atLeast"/>
         </w:trPr>
         <w:tc>
           <w:tcPr>
@@ -268,7 +266,6 @@
                 <w:bCs w:val="1"/>
                 <w:sz w:val="20"/>
                 <w:szCs w:val="20"/>
-                <w:shd w:val="nil" w:color="auto" w:fill="auto"/>
                 <w:rtl w:val="0"/>
                 <w:lang w:val="en-US"/>
               </w:rPr>
@@ -303,6 +300,23 @@
         <w:pStyle w:val="Body A"/>
         <w:widowControl w:val="0"/>
         <w:spacing w:after="0" w:line="240" w:lineRule="auto"/>
+        <w:ind w:left="432" w:hanging="432"/>
+        <w:jc w:val="center"/>
+        <w:rPr>
+          <w:rFonts w:ascii="Verdana" w:cs="Verdana" w:hAnsi="Verdana" w:eastAsia="Verdana"/>
+          <w:b w:val="1"/>
+          <w:bCs w:val="1"/>
+          <w:caps w:val="1"/>
+          <w:sz w:val="20"/>
+          <w:szCs w:val="20"/>
+        </w:rPr>
+      </w:pPr>
+    </w:p>
+    <w:p>
+      <w:pPr>
+        <w:pStyle w:val="Body A"/>
+        <w:widowControl w:val="0"/>
+        <w:spacing w:after="0" w:line="240" w:lineRule="auto"/>
         <w:ind w:left="324" w:hanging="324"/>
         <w:jc w:val="center"/>
         <w:rPr>
@@ -428,7 +442,6 @@
       <w:pPr>
         <w:pStyle w:val="Body A"/>
         <w:spacing w:after="0" w:line="240" w:lineRule="auto"/>
-        <w:jc w:val="both"/>
         <w:rPr>
           <w:rFonts w:ascii="Verdana" w:cs="Verdana" w:hAnsi="Verdana" w:eastAsia="Verdana"/>
           <w:b w:val="1"/>
@@ -443,7 +456,6 @@
       <w:pPr>
         <w:pStyle w:val="Body A"/>
         <w:spacing w:after="0" w:line="240" w:lineRule="auto"/>
-        <w:jc w:val="both"/>
         <w:rPr>
           <w:rFonts w:ascii="Carlito" w:cs="Carlito" w:hAnsi="Carlito" w:eastAsia="Carlito"/>
           <w:b w:val="1"/>
@@ -457,19 +469,17 @@
       <w:pPr>
         <w:pStyle w:val="Body A"/>
         <w:spacing w:after="0" w:line="240" w:lineRule="auto"/>
-        <w:jc w:val="both"/>
-        <w:rPr>
-          <w:rFonts w:ascii="Verdana" w:cs="Verdana" w:hAnsi="Verdana" w:eastAsia="Verdana"/>
-          <w:sz w:val="20"/>
-          <w:szCs w:val="20"/>
-        </w:rPr>
-      </w:pPr>
-    </w:p>
-    <w:p>
-      <w:pPr>
-        <w:pStyle w:val="Body A"/>
-        <w:spacing w:after="0" w:line="240" w:lineRule="auto"/>
-        <w:jc w:val="both"/>
+        <w:rPr>
+          <w:rFonts w:ascii="Verdana" w:cs="Verdana" w:hAnsi="Verdana" w:eastAsia="Verdana"/>
+          <w:sz w:val="20"/>
+          <w:szCs w:val="20"/>
+        </w:rPr>
+      </w:pPr>
+    </w:p>
+    <w:p>
+      <w:pPr>
+        <w:pStyle w:val="Body A"/>
+        <w:spacing w:after="0" w:line="240" w:lineRule="auto"/>
         <w:rPr>
           <w:rFonts w:ascii="Verdana" w:cs="Verdana" w:hAnsi="Verdana" w:eastAsia="Verdana"/>
           <w:b w:val="1"/>
@@ -484,7 +494,6 @@
       <w:pPr>
         <w:pStyle w:val="Body A"/>
         <w:spacing w:after="0" w:line="240" w:lineRule="auto"/>
-        <w:jc w:val="both"/>
         <w:rPr>
           <w:rFonts w:ascii="Verdana" w:cs="Verdana" w:hAnsi="Verdana" w:eastAsia="Verdana"/>
           <w:b w:val="1"/>
@@ -512,56 +521,51 @@
       <w:pPr>
         <w:pStyle w:val="Body A"/>
         <w:spacing w:after="0" w:line="240" w:lineRule="auto"/>
-        <w:jc w:val="both"/>
-        <w:rPr>
-          <w:rFonts w:ascii="Verdana" w:cs="Verdana" w:hAnsi="Verdana" w:eastAsia="Verdana"/>
-          <w:b w:val="1"/>
-          <w:bCs w:val="1"/>
-          <w:sz w:val="20"/>
-          <w:szCs w:val="20"/>
-        </w:rPr>
-      </w:pPr>
-    </w:p>
-    <w:p>
-      <w:pPr>
-        <w:pStyle w:val="Body A"/>
-        <w:spacing w:after="0" w:line="240" w:lineRule="auto"/>
-        <w:jc w:val="both"/>
-        <w:rPr>
-          <w:rFonts w:ascii="Verdana" w:cs="Verdana" w:hAnsi="Verdana" w:eastAsia="Verdana"/>
-          <w:b w:val="1"/>
-          <w:bCs w:val="1"/>
-          <w:sz w:val="20"/>
-          <w:szCs w:val="20"/>
-        </w:rPr>
-      </w:pPr>
-    </w:p>
-    <w:p>
-      <w:pPr>
-        <w:pStyle w:val="Body A"/>
-        <w:spacing w:after="0" w:line="240" w:lineRule="auto"/>
-        <w:jc w:val="both"/>
-        <w:rPr>
-          <w:rFonts w:ascii="Verdana" w:cs="Verdana" w:hAnsi="Verdana" w:eastAsia="Verdana"/>
-          <w:b w:val="1"/>
-          <w:bCs w:val="1"/>
-          <w:sz w:val="20"/>
-          <w:szCs w:val="20"/>
-        </w:rPr>
-      </w:pPr>
-    </w:p>
-    <w:p>
-      <w:pPr>
-        <w:pStyle w:val="Body A"/>
-        <w:spacing w:after="0" w:line="240" w:lineRule="auto"/>
-        <w:jc w:val="both"/>
-        <w:rPr>
-          <w:rFonts w:ascii="Verdana" w:cs="Verdana" w:hAnsi="Verdana" w:eastAsia="Verdana"/>
-          <w:b w:val="1"/>
-          <w:bCs w:val="1"/>
-          <w:sz w:val="20"/>
-          <w:szCs w:val="20"/>
-          <w:lang w:val="en-US"/>
+        <w:rPr>
+          <w:rFonts w:ascii="Verdana" w:cs="Verdana" w:hAnsi="Verdana" w:eastAsia="Verdana"/>
+          <w:b w:val="1"/>
+          <w:bCs w:val="1"/>
+          <w:sz w:val="20"/>
+          <w:szCs w:val="20"/>
+        </w:rPr>
+      </w:pPr>
+    </w:p>
+    <w:p>
+      <w:pPr>
+        <w:pStyle w:val="Body A"/>
+        <w:spacing w:after="0" w:line="240" w:lineRule="auto"/>
+        <w:rPr>
+          <w:rFonts w:ascii="Verdana" w:cs="Verdana" w:hAnsi="Verdana" w:eastAsia="Verdana"/>
+          <w:b w:val="1"/>
+          <w:bCs w:val="1"/>
+          <w:sz w:val="20"/>
+          <w:szCs w:val="20"/>
+        </w:rPr>
+      </w:pPr>
+    </w:p>
+    <w:p>
+      <w:pPr>
+        <w:pStyle w:val="Body A"/>
+        <w:spacing w:after="0" w:line="240" w:lineRule="auto"/>
+        <w:rPr>
+          <w:rFonts w:ascii="Verdana" w:cs="Verdana" w:hAnsi="Verdana" w:eastAsia="Verdana"/>
+          <w:b w:val="1"/>
+          <w:bCs w:val="1"/>
+          <w:sz w:val="20"/>
+          <w:szCs w:val="20"/>
+        </w:rPr>
+      </w:pPr>
+    </w:p>
+    <w:p>
+      <w:pPr>
+        <w:pStyle w:val="Body A"/>
+        <w:spacing w:after="0" w:line="240" w:lineRule="auto"/>
+        <w:rPr>
+          <w:rFonts w:ascii="Verdana" w:cs="Verdana" w:hAnsi="Verdana" w:eastAsia="Verdana"/>
+          <w:b w:val="1"/>
+          <w:bCs w:val="1"/>
+          <w:sz w:val="20"/>
+          <w:szCs w:val="20"/>
         </w:rPr>
       </w:pPr>
       <w:r>
@@ -581,58 +585,53 @@
       <w:pPr>
         <w:pStyle w:val="Body A"/>
         <w:spacing w:after="0" w:line="240" w:lineRule="auto"/>
-        <w:jc w:val="both"/>
-        <w:rPr>
-          <w:rFonts w:ascii="Verdana" w:cs="Verdana" w:hAnsi="Verdana" w:eastAsia="Verdana"/>
-          <w:b w:val="1"/>
-          <w:bCs w:val="1"/>
-          <w:sz w:val="20"/>
-          <w:szCs w:val="20"/>
-        </w:rPr>
-      </w:pPr>
-    </w:p>
-    <w:p>
-      <w:pPr>
-        <w:pStyle w:val="Body A"/>
-        <w:spacing w:after="0" w:line="240" w:lineRule="auto"/>
-        <w:jc w:val="both"/>
-        <w:rPr>
-          <w:rFonts w:ascii="Verdana" w:cs="Verdana" w:hAnsi="Verdana" w:eastAsia="Verdana"/>
-          <w:b w:val="1"/>
-          <w:bCs w:val="1"/>
-          <w:sz w:val="20"/>
-          <w:szCs w:val="20"/>
-          <w:lang w:val="en-US"/>
-        </w:rPr>
-      </w:pPr>
-    </w:p>
-    <w:p>
-      <w:pPr>
-        <w:pStyle w:val="Body A"/>
-        <w:spacing w:after="0" w:line="240" w:lineRule="auto"/>
-        <w:jc w:val="both"/>
-        <w:rPr>
-          <w:rFonts w:ascii="Verdana" w:cs="Verdana" w:hAnsi="Verdana" w:eastAsia="Verdana"/>
-          <w:b w:val="1"/>
-          <w:bCs w:val="1"/>
-          <w:sz w:val="20"/>
-          <w:szCs w:val="20"/>
-          <w:lang w:val="en-US"/>
-        </w:rPr>
-      </w:pPr>
-    </w:p>
-    <w:p>
-      <w:pPr>
-        <w:pStyle w:val="Body A"/>
-        <w:spacing w:after="0" w:line="240" w:lineRule="auto"/>
-        <w:jc w:val="both"/>
-        <w:rPr>
-          <w:rFonts w:ascii="Verdana" w:cs="Verdana" w:hAnsi="Verdana" w:eastAsia="Verdana"/>
-          <w:b w:val="1"/>
-          <w:bCs w:val="1"/>
-          <w:sz w:val="20"/>
-          <w:szCs w:val="20"/>
-          <w:lang w:val="en-US"/>
+        <w:rPr>
+          <w:rFonts w:ascii="Verdana" w:cs="Verdana" w:hAnsi="Verdana" w:eastAsia="Verdana"/>
+          <w:b w:val="1"/>
+          <w:bCs w:val="1"/>
+          <w:sz w:val="20"/>
+          <w:szCs w:val="20"/>
+        </w:rPr>
+      </w:pPr>
+    </w:p>
+    <w:p>
+      <w:pPr>
+        <w:pStyle w:val="Body A"/>
+        <w:spacing w:after="0" w:line="240" w:lineRule="auto"/>
+        <w:rPr>
+          <w:rFonts w:ascii="Verdana" w:cs="Verdana" w:hAnsi="Verdana" w:eastAsia="Verdana"/>
+          <w:b w:val="1"/>
+          <w:bCs w:val="1"/>
+          <w:sz w:val="20"/>
+          <w:szCs w:val="20"/>
+          <w:lang w:val="en-US"/>
+        </w:rPr>
+      </w:pPr>
+    </w:p>
+    <w:p>
+      <w:pPr>
+        <w:pStyle w:val="Body A"/>
+        <w:spacing w:after="0" w:line="240" w:lineRule="auto"/>
+        <w:rPr>
+          <w:rFonts w:ascii="Verdana" w:cs="Verdana" w:hAnsi="Verdana" w:eastAsia="Verdana"/>
+          <w:b w:val="1"/>
+          <w:bCs w:val="1"/>
+          <w:sz w:val="20"/>
+          <w:szCs w:val="20"/>
+          <w:lang w:val="en-US"/>
+        </w:rPr>
+      </w:pPr>
+    </w:p>
+    <w:p>
+      <w:pPr>
+        <w:pStyle w:val="Body A"/>
+        <w:spacing w:after="0" w:line="240" w:lineRule="auto"/>
+        <w:rPr>
+          <w:rFonts w:ascii="Verdana" w:cs="Verdana" w:hAnsi="Verdana" w:eastAsia="Verdana"/>
+          <w:b w:val="1"/>
+          <w:bCs w:val="1"/>
+          <w:sz w:val="20"/>
+          <w:szCs w:val="20"/>
         </w:rPr>
       </w:pPr>
       <w:r>
@@ -652,43 +651,39 @@
       <w:pPr>
         <w:pStyle w:val="Body A"/>
         <w:spacing w:after="0" w:line="240" w:lineRule="auto"/>
-        <w:jc w:val="both"/>
-        <w:rPr>
-          <w:rFonts w:ascii="Verdana" w:cs="Verdana" w:hAnsi="Verdana" w:eastAsia="Verdana"/>
-        </w:rPr>
-      </w:pPr>
-    </w:p>
-    <w:p>
-      <w:pPr>
-        <w:pStyle w:val="Body A"/>
-        <w:spacing w:after="0" w:line="240" w:lineRule="auto"/>
-        <w:jc w:val="both"/>
-        <w:rPr>
-          <w:rFonts w:ascii="Verdana" w:cs="Verdana" w:hAnsi="Verdana" w:eastAsia="Verdana"/>
-          <w:b w:val="1"/>
-          <w:bCs w:val="1"/>
-          <w:sz w:val="20"/>
-          <w:szCs w:val="20"/>
-        </w:rPr>
-      </w:pPr>
-    </w:p>
-    <w:p>
-      <w:pPr>
-        <w:pStyle w:val="Body A"/>
-        <w:spacing w:after="0" w:line="240" w:lineRule="auto"/>
-        <w:jc w:val="both"/>
-        <w:rPr>
-          <w:rFonts w:ascii="Verdana" w:cs="Verdana" w:hAnsi="Verdana" w:eastAsia="Verdana"/>
-          <w:sz w:val="20"/>
-          <w:szCs w:val="20"/>
-        </w:rPr>
-      </w:pPr>
-    </w:p>
-    <w:p>
-      <w:pPr>
-        <w:pStyle w:val="Body A"/>
-        <w:spacing w:after="0" w:line="240" w:lineRule="auto"/>
-        <w:jc w:val="both"/>
+        <w:rPr>
+          <w:rFonts w:ascii="Verdana" w:cs="Verdana" w:hAnsi="Verdana" w:eastAsia="Verdana"/>
+        </w:rPr>
+      </w:pPr>
+    </w:p>
+    <w:p>
+      <w:pPr>
+        <w:pStyle w:val="Body A"/>
+        <w:spacing w:after="0" w:line="240" w:lineRule="auto"/>
+        <w:rPr>
+          <w:rFonts w:ascii="Verdana" w:cs="Verdana" w:hAnsi="Verdana" w:eastAsia="Verdana"/>
+          <w:b w:val="1"/>
+          <w:bCs w:val="1"/>
+          <w:sz w:val="20"/>
+          <w:szCs w:val="20"/>
+        </w:rPr>
+      </w:pPr>
+    </w:p>
+    <w:p>
+      <w:pPr>
+        <w:pStyle w:val="Body A"/>
+        <w:spacing w:after="0" w:line="240" w:lineRule="auto"/>
+        <w:rPr>
+          <w:rFonts w:ascii="Verdana" w:cs="Verdana" w:hAnsi="Verdana" w:eastAsia="Verdana"/>
+          <w:sz w:val="20"/>
+          <w:szCs w:val="20"/>
+        </w:rPr>
+      </w:pPr>
+    </w:p>
+    <w:p>
+      <w:pPr>
+        <w:pStyle w:val="Body A"/>
+        <w:spacing w:after="0" w:line="240" w:lineRule="auto"/>
         <w:rPr>
           <w:rFonts w:ascii="Verdana" w:cs="Verdana" w:hAnsi="Verdana" w:eastAsia="Verdana"/>
           <w:b w:val="1"/>
@@ -714,52 +709,48 @@
       <w:pPr>
         <w:pStyle w:val="Body A"/>
         <w:spacing w:after="0" w:line="240" w:lineRule="auto"/>
-        <w:jc w:val="both"/>
-        <w:rPr>
-          <w:rFonts w:ascii="Verdana" w:cs="Verdana" w:hAnsi="Verdana" w:eastAsia="Verdana"/>
-          <w:b w:val="1"/>
-          <w:bCs w:val="1"/>
-          <w:sz w:val="20"/>
-          <w:szCs w:val="20"/>
-          <w:lang w:val="en-US"/>
-        </w:rPr>
-      </w:pPr>
-    </w:p>
-    <w:p>
-      <w:pPr>
-        <w:pStyle w:val="Body A"/>
-        <w:spacing w:after="0" w:line="240" w:lineRule="auto"/>
-        <w:jc w:val="both"/>
-        <w:rPr>
-          <w:rFonts w:ascii="Verdana" w:cs="Verdana" w:hAnsi="Verdana" w:eastAsia="Verdana"/>
-          <w:b w:val="1"/>
-          <w:bCs w:val="1"/>
-          <w:sz w:val="20"/>
-          <w:szCs w:val="20"/>
-          <w:lang w:val="en-US"/>
-        </w:rPr>
-      </w:pPr>
-    </w:p>
-    <w:p>
-      <w:pPr>
-        <w:pStyle w:val="Body A"/>
-        <w:spacing w:after="0" w:line="240" w:lineRule="auto"/>
-        <w:jc w:val="both"/>
-        <w:rPr>
-          <w:rFonts w:ascii="Verdana" w:cs="Verdana" w:hAnsi="Verdana" w:eastAsia="Verdana"/>
-          <w:b w:val="1"/>
-          <w:bCs w:val="1"/>
-          <w:sz w:val="20"/>
-          <w:szCs w:val="20"/>
-          <w:lang w:val="en-US"/>
-        </w:rPr>
-      </w:pPr>
-    </w:p>
-    <w:p>
-      <w:pPr>
-        <w:pStyle w:val="Body A"/>
-        <w:spacing w:after="0" w:line="240" w:lineRule="auto"/>
-        <w:jc w:val="both"/>
+        <w:rPr>
+          <w:rFonts w:ascii="Verdana" w:cs="Verdana" w:hAnsi="Verdana" w:eastAsia="Verdana"/>
+          <w:b w:val="1"/>
+          <w:bCs w:val="1"/>
+          <w:sz w:val="20"/>
+          <w:szCs w:val="20"/>
+          <w:lang w:val="en-US"/>
+        </w:rPr>
+      </w:pPr>
+    </w:p>
+    <w:p>
+      <w:pPr>
+        <w:pStyle w:val="Body A"/>
+        <w:spacing w:after="0" w:line="240" w:lineRule="auto"/>
+        <w:rPr>
+          <w:rFonts w:ascii="Verdana" w:cs="Verdana" w:hAnsi="Verdana" w:eastAsia="Verdana"/>
+          <w:b w:val="1"/>
+          <w:bCs w:val="1"/>
+          <w:sz w:val="20"/>
+          <w:szCs w:val="20"/>
+          <w:lang w:val="en-US"/>
+        </w:rPr>
+      </w:pPr>
+    </w:p>
+    <w:p>
+      <w:pPr>
+        <w:pStyle w:val="Body A"/>
+        <w:spacing w:after="0" w:line="240" w:lineRule="auto"/>
+        <w:rPr>
+          <w:rFonts w:ascii="Verdana" w:cs="Verdana" w:hAnsi="Verdana" w:eastAsia="Verdana"/>
+          <w:b w:val="1"/>
+          <w:bCs w:val="1"/>
+          <w:sz w:val="20"/>
+          <w:szCs w:val="20"/>
+          <w:lang w:val="en-US"/>
+        </w:rPr>
+      </w:pPr>
+    </w:p>
+    <w:p>
+      <w:pPr>
+        <w:pStyle w:val="Body A"/>
+        <w:spacing w:after="0" w:line="240" w:lineRule="auto"/>
         <w:rPr>
           <w:rFonts w:ascii="Verdana" w:cs="Verdana" w:hAnsi="Verdana" w:eastAsia="Verdana"/>
           <w:b w:val="1"/>
@@ -785,52 +776,48 @@
       <w:pPr>
         <w:pStyle w:val="Body A"/>
         <w:spacing w:after="0" w:line="240" w:lineRule="auto"/>
-        <w:jc w:val="both"/>
-        <w:rPr>
-          <w:rFonts w:ascii="Verdana" w:cs="Verdana" w:hAnsi="Verdana" w:eastAsia="Verdana"/>
-          <w:b w:val="1"/>
-          <w:bCs w:val="1"/>
-          <w:sz w:val="20"/>
-          <w:szCs w:val="20"/>
-          <w:lang w:val="en-US"/>
-        </w:rPr>
-      </w:pPr>
-    </w:p>
-    <w:p>
-      <w:pPr>
-        <w:pStyle w:val="Body A"/>
-        <w:spacing w:after="0" w:line="240" w:lineRule="auto"/>
-        <w:jc w:val="both"/>
-        <w:rPr>
-          <w:rFonts w:ascii="Verdana" w:cs="Verdana" w:hAnsi="Verdana" w:eastAsia="Verdana"/>
-          <w:b w:val="1"/>
-          <w:bCs w:val="1"/>
-          <w:sz w:val="20"/>
-          <w:szCs w:val="20"/>
-          <w:lang w:val="en-US"/>
-        </w:rPr>
-      </w:pPr>
-    </w:p>
-    <w:p>
-      <w:pPr>
-        <w:pStyle w:val="Body A"/>
-        <w:spacing w:after="0" w:line="240" w:lineRule="auto"/>
-        <w:jc w:val="both"/>
-        <w:rPr>
-          <w:rFonts w:ascii="Verdana" w:cs="Verdana" w:hAnsi="Verdana" w:eastAsia="Verdana"/>
-          <w:b w:val="1"/>
-          <w:bCs w:val="1"/>
-          <w:sz w:val="20"/>
-          <w:szCs w:val="20"/>
-          <w:lang w:val="en-US"/>
-        </w:rPr>
-      </w:pPr>
-    </w:p>
-    <w:p>
-      <w:pPr>
-        <w:pStyle w:val="Body A"/>
-        <w:spacing w:after="0" w:line="240" w:lineRule="auto"/>
-        <w:jc w:val="both"/>
+        <w:rPr>
+          <w:rFonts w:ascii="Verdana" w:cs="Verdana" w:hAnsi="Verdana" w:eastAsia="Verdana"/>
+          <w:b w:val="1"/>
+          <w:bCs w:val="1"/>
+          <w:sz w:val="20"/>
+          <w:szCs w:val="20"/>
+          <w:lang w:val="en-US"/>
+        </w:rPr>
+      </w:pPr>
+    </w:p>
+    <w:p>
+      <w:pPr>
+        <w:pStyle w:val="Body A"/>
+        <w:spacing w:after="0" w:line="240" w:lineRule="auto"/>
+        <w:rPr>
+          <w:rFonts w:ascii="Verdana" w:cs="Verdana" w:hAnsi="Verdana" w:eastAsia="Verdana"/>
+          <w:b w:val="1"/>
+          <w:bCs w:val="1"/>
+          <w:sz w:val="20"/>
+          <w:szCs w:val="20"/>
+          <w:lang w:val="en-US"/>
+        </w:rPr>
+      </w:pPr>
+    </w:p>
+    <w:p>
+      <w:pPr>
+        <w:pStyle w:val="Body A"/>
+        <w:spacing w:after="0" w:line="240" w:lineRule="auto"/>
+        <w:rPr>
+          <w:rFonts w:ascii="Verdana" w:cs="Verdana" w:hAnsi="Verdana" w:eastAsia="Verdana"/>
+          <w:b w:val="1"/>
+          <w:bCs w:val="1"/>
+          <w:sz w:val="20"/>
+          <w:szCs w:val="20"/>
+          <w:lang w:val="en-US"/>
+        </w:rPr>
+      </w:pPr>
+    </w:p>
+    <w:p>
+      <w:pPr>
+        <w:pStyle w:val="Body A"/>
+        <w:spacing w:after="0" w:line="240" w:lineRule="auto"/>
         <w:rPr>
           <w:rFonts w:ascii="Verdana" w:cs="Verdana" w:hAnsi="Verdana" w:eastAsia="Verdana"/>
           <w:b w:val="1"/>
@@ -856,52 +843,48 @@
       <w:pPr>
         <w:pStyle w:val="Body A"/>
         <w:spacing w:after="0" w:line="240" w:lineRule="auto"/>
-        <w:jc w:val="both"/>
-        <w:rPr>
-          <w:rFonts w:ascii="Verdana" w:cs="Verdana" w:hAnsi="Verdana" w:eastAsia="Verdana"/>
-          <w:b w:val="1"/>
-          <w:bCs w:val="1"/>
-          <w:sz w:val="20"/>
-          <w:szCs w:val="20"/>
-          <w:lang w:val="en-US"/>
-        </w:rPr>
-      </w:pPr>
-    </w:p>
-    <w:p>
-      <w:pPr>
-        <w:pStyle w:val="Body A"/>
-        <w:spacing w:after="0" w:line="240" w:lineRule="auto"/>
-        <w:jc w:val="both"/>
-        <w:rPr>
-          <w:rFonts w:ascii="Verdana" w:cs="Verdana" w:hAnsi="Verdana" w:eastAsia="Verdana"/>
-          <w:b w:val="1"/>
-          <w:bCs w:val="1"/>
-          <w:sz w:val="20"/>
-          <w:szCs w:val="20"/>
-          <w:lang w:val="en-US"/>
-        </w:rPr>
-      </w:pPr>
-    </w:p>
-    <w:p>
-      <w:pPr>
-        <w:pStyle w:val="Body A"/>
-        <w:spacing w:after="0" w:line="240" w:lineRule="auto"/>
-        <w:jc w:val="both"/>
-        <w:rPr>
-          <w:rFonts w:ascii="Verdana" w:cs="Verdana" w:hAnsi="Verdana" w:eastAsia="Verdana"/>
-          <w:b w:val="1"/>
-          <w:bCs w:val="1"/>
-          <w:sz w:val="20"/>
-          <w:szCs w:val="20"/>
-          <w:lang w:val="en-US"/>
-        </w:rPr>
-      </w:pPr>
-    </w:p>
-    <w:p>
-      <w:pPr>
-        <w:pStyle w:val="Body A"/>
-        <w:spacing w:after="0" w:line="240" w:lineRule="auto"/>
-        <w:jc w:val="both"/>
+        <w:rPr>
+          <w:rFonts w:ascii="Verdana" w:cs="Verdana" w:hAnsi="Verdana" w:eastAsia="Verdana"/>
+          <w:b w:val="1"/>
+          <w:bCs w:val="1"/>
+          <w:sz w:val="20"/>
+          <w:szCs w:val="20"/>
+          <w:lang w:val="en-US"/>
+        </w:rPr>
+      </w:pPr>
+    </w:p>
+    <w:p>
+      <w:pPr>
+        <w:pStyle w:val="Body A"/>
+        <w:spacing w:after="0" w:line="240" w:lineRule="auto"/>
+        <w:rPr>
+          <w:rFonts w:ascii="Verdana" w:cs="Verdana" w:hAnsi="Verdana" w:eastAsia="Verdana"/>
+          <w:b w:val="1"/>
+          <w:bCs w:val="1"/>
+          <w:sz w:val="20"/>
+          <w:szCs w:val="20"/>
+          <w:lang w:val="en-US"/>
+        </w:rPr>
+      </w:pPr>
+    </w:p>
+    <w:p>
+      <w:pPr>
+        <w:pStyle w:val="Body A"/>
+        <w:spacing w:after="0" w:line="240" w:lineRule="auto"/>
+        <w:rPr>
+          <w:rFonts w:ascii="Verdana" w:cs="Verdana" w:hAnsi="Verdana" w:eastAsia="Verdana"/>
+          <w:b w:val="1"/>
+          <w:bCs w:val="1"/>
+          <w:sz w:val="20"/>
+          <w:szCs w:val="20"/>
+          <w:lang w:val="en-US"/>
+        </w:rPr>
+      </w:pPr>
+    </w:p>
+    <w:p>
+      <w:pPr>
+        <w:pStyle w:val="Body A"/>
+        <w:spacing w:after="0" w:line="240" w:lineRule="auto"/>
         <w:rPr>
           <w:rFonts w:ascii="Verdana" w:cs="Verdana" w:hAnsi="Verdana" w:eastAsia="Verdana"/>
           <w:b w:val="1"/>
@@ -927,52 +910,48 @@
       <w:pPr>
         <w:pStyle w:val="Body A"/>
         <w:spacing w:after="0" w:line="240" w:lineRule="auto"/>
-        <w:jc w:val="both"/>
-        <w:rPr>
-          <w:rFonts w:ascii="Verdana" w:cs="Verdana" w:hAnsi="Verdana" w:eastAsia="Verdana"/>
-          <w:b w:val="1"/>
-          <w:bCs w:val="1"/>
-          <w:sz w:val="20"/>
-          <w:szCs w:val="20"/>
-          <w:lang w:val="en-US"/>
-        </w:rPr>
-      </w:pPr>
-    </w:p>
-    <w:p>
-      <w:pPr>
-        <w:pStyle w:val="Body A"/>
-        <w:spacing w:after="0" w:line="240" w:lineRule="auto"/>
-        <w:jc w:val="both"/>
-        <w:rPr>
-          <w:rFonts w:ascii="Verdana" w:cs="Verdana" w:hAnsi="Verdana" w:eastAsia="Verdana"/>
-          <w:b w:val="1"/>
-          <w:bCs w:val="1"/>
-          <w:sz w:val="20"/>
-          <w:szCs w:val="20"/>
-          <w:lang w:val="en-US"/>
-        </w:rPr>
-      </w:pPr>
-    </w:p>
-    <w:p>
-      <w:pPr>
-        <w:pStyle w:val="Body A"/>
-        <w:spacing w:after="0" w:line="240" w:lineRule="auto"/>
-        <w:jc w:val="both"/>
-        <w:rPr>
-          <w:rFonts w:ascii="Verdana" w:cs="Verdana" w:hAnsi="Verdana" w:eastAsia="Verdana"/>
-          <w:b w:val="1"/>
-          <w:bCs w:val="1"/>
-          <w:sz w:val="20"/>
-          <w:szCs w:val="20"/>
-          <w:lang w:val="en-US"/>
-        </w:rPr>
-      </w:pPr>
-    </w:p>
-    <w:p>
-      <w:pPr>
-        <w:pStyle w:val="Body A"/>
-        <w:spacing w:after="0" w:line="240" w:lineRule="auto"/>
-        <w:jc w:val="both"/>
+        <w:rPr>
+          <w:rFonts w:ascii="Verdana" w:cs="Verdana" w:hAnsi="Verdana" w:eastAsia="Verdana"/>
+          <w:b w:val="1"/>
+          <w:bCs w:val="1"/>
+          <w:sz w:val="20"/>
+          <w:szCs w:val="20"/>
+          <w:lang w:val="en-US"/>
+        </w:rPr>
+      </w:pPr>
+    </w:p>
+    <w:p>
+      <w:pPr>
+        <w:pStyle w:val="Body A"/>
+        <w:spacing w:after="0" w:line="240" w:lineRule="auto"/>
+        <w:rPr>
+          <w:rFonts w:ascii="Verdana" w:cs="Verdana" w:hAnsi="Verdana" w:eastAsia="Verdana"/>
+          <w:b w:val="1"/>
+          <w:bCs w:val="1"/>
+          <w:sz w:val="20"/>
+          <w:szCs w:val="20"/>
+          <w:lang w:val="en-US"/>
+        </w:rPr>
+      </w:pPr>
+    </w:p>
+    <w:p>
+      <w:pPr>
+        <w:pStyle w:val="Body A"/>
+        <w:spacing w:after="0" w:line="240" w:lineRule="auto"/>
+        <w:rPr>
+          <w:rFonts w:ascii="Verdana" w:cs="Verdana" w:hAnsi="Verdana" w:eastAsia="Verdana"/>
+          <w:b w:val="1"/>
+          <w:bCs w:val="1"/>
+          <w:sz w:val="20"/>
+          <w:szCs w:val="20"/>
+          <w:lang w:val="en-US"/>
+        </w:rPr>
+      </w:pPr>
+    </w:p>
+    <w:p>
+      <w:pPr>
+        <w:pStyle w:val="Body A"/>
+        <w:spacing w:after="0" w:line="240" w:lineRule="auto"/>
         <w:rPr>
           <w:rFonts w:ascii="Verdana" w:cs="Verdana" w:hAnsi="Verdana" w:eastAsia="Verdana"/>
           <w:b w:val="1"/>
@@ -998,52 +977,48 @@
       <w:pPr>
         <w:pStyle w:val="Body A"/>
         <w:spacing w:after="0" w:line="240" w:lineRule="auto"/>
-        <w:jc w:val="both"/>
-        <w:rPr>
-          <w:rFonts w:ascii="Verdana" w:cs="Verdana" w:hAnsi="Verdana" w:eastAsia="Verdana"/>
-          <w:b w:val="1"/>
-          <w:bCs w:val="1"/>
-          <w:sz w:val="20"/>
-          <w:szCs w:val="20"/>
-          <w:lang w:val="en-US"/>
-        </w:rPr>
-      </w:pPr>
-    </w:p>
-    <w:p>
-      <w:pPr>
-        <w:pStyle w:val="Body A"/>
-        <w:spacing w:after="0" w:line="240" w:lineRule="auto"/>
-        <w:jc w:val="both"/>
-        <w:rPr>
-          <w:rFonts w:ascii="Verdana" w:cs="Verdana" w:hAnsi="Verdana" w:eastAsia="Verdana"/>
-          <w:b w:val="1"/>
-          <w:bCs w:val="1"/>
-          <w:sz w:val="20"/>
-          <w:szCs w:val="20"/>
-          <w:lang w:val="en-US"/>
-        </w:rPr>
-      </w:pPr>
-    </w:p>
-    <w:p>
-      <w:pPr>
-        <w:pStyle w:val="Body A"/>
-        <w:spacing w:after="0" w:line="240" w:lineRule="auto"/>
-        <w:jc w:val="both"/>
-        <w:rPr>
-          <w:rFonts w:ascii="Verdana" w:cs="Verdana" w:hAnsi="Verdana" w:eastAsia="Verdana"/>
-          <w:b w:val="1"/>
-          <w:bCs w:val="1"/>
-          <w:sz w:val="20"/>
-          <w:szCs w:val="20"/>
-          <w:lang w:val="en-US"/>
-        </w:rPr>
-      </w:pPr>
-    </w:p>
-    <w:p>
-      <w:pPr>
-        <w:pStyle w:val="Body A"/>
-        <w:spacing w:after="0" w:line="240" w:lineRule="auto"/>
-        <w:jc w:val="both"/>
+        <w:rPr>
+          <w:rFonts w:ascii="Verdana" w:cs="Verdana" w:hAnsi="Verdana" w:eastAsia="Verdana"/>
+          <w:b w:val="1"/>
+          <w:bCs w:val="1"/>
+          <w:sz w:val="20"/>
+          <w:szCs w:val="20"/>
+          <w:lang w:val="en-US"/>
+        </w:rPr>
+      </w:pPr>
+    </w:p>
+    <w:p>
+      <w:pPr>
+        <w:pStyle w:val="Body A"/>
+        <w:spacing w:after="0" w:line="240" w:lineRule="auto"/>
+        <w:rPr>
+          <w:rFonts w:ascii="Verdana" w:cs="Verdana" w:hAnsi="Verdana" w:eastAsia="Verdana"/>
+          <w:b w:val="1"/>
+          <w:bCs w:val="1"/>
+          <w:sz w:val="20"/>
+          <w:szCs w:val="20"/>
+          <w:lang w:val="en-US"/>
+        </w:rPr>
+      </w:pPr>
+    </w:p>
+    <w:p>
+      <w:pPr>
+        <w:pStyle w:val="Body A"/>
+        <w:spacing w:after="0" w:line="240" w:lineRule="auto"/>
+        <w:rPr>
+          <w:rFonts w:ascii="Verdana" w:cs="Verdana" w:hAnsi="Verdana" w:eastAsia="Verdana"/>
+          <w:b w:val="1"/>
+          <w:bCs w:val="1"/>
+          <w:sz w:val="20"/>
+          <w:szCs w:val="20"/>
+          <w:lang w:val="en-US"/>
+        </w:rPr>
+      </w:pPr>
+    </w:p>
+    <w:p>
+      <w:pPr>
+        <w:pStyle w:val="Body A"/>
+        <w:spacing w:after="0" w:line="240" w:lineRule="auto"/>
         <w:rPr>
           <w:rFonts w:ascii="Verdana" w:cs="Verdana" w:hAnsi="Verdana" w:eastAsia="Verdana"/>
           <w:b w:val="1"/>
@@ -1069,52 +1044,48 @@
       <w:pPr>
         <w:pStyle w:val="Body A"/>
         <w:spacing w:after="0" w:line="240" w:lineRule="auto"/>
-        <w:jc w:val="both"/>
-        <w:rPr>
-          <w:rFonts w:ascii="Verdana" w:cs="Verdana" w:hAnsi="Verdana" w:eastAsia="Verdana"/>
-          <w:b w:val="1"/>
-          <w:bCs w:val="1"/>
-          <w:sz w:val="20"/>
-          <w:szCs w:val="20"/>
-          <w:lang w:val="en-US"/>
-        </w:rPr>
-      </w:pPr>
-    </w:p>
-    <w:p>
-      <w:pPr>
-        <w:pStyle w:val="Body A"/>
-        <w:spacing w:after="0" w:line="240" w:lineRule="auto"/>
-        <w:jc w:val="both"/>
-        <w:rPr>
-          <w:rFonts w:ascii="Verdana" w:cs="Verdana" w:hAnsi="Verdana" w:eastAsia="Verdana"/>
-          <w:b w:val="1"/>
-          <w:bCs w:val="1"/>
-          <w:sz w:val="20"/>
-          <w:szCs w:val="20"/>
-          <w:lang w:val="en-US"/>
-        </w:rPr>
-      </w:pPr>
-    </w:p>
-    <w:p>
-      <w:pPr>
-        <w:pStyle w:val="Body A"/>
-        <w:spacing w:after="0" w:line="240" w:lineRule="auto"/>
-        <w:jc w:val="both"/>
-        <w:rPr>
-          <w:rFonts w:ascii="Verdana" w:cs="Verdana" w:hAnsi="Verdana" w:eastAsia="Verdana"/>
-          <w:b w:val="1"/>
-          <w:bCs w:val="1"/>
-          <w:sz w:val="20"/>
-          <w:szCs w:val="20"/>
-          <w:lang w:val="en-US"/>
-        </w:rPr>
-      </w:pPr>
-    </w:p>
-    <w:p>
-      <w:pPr>
-        <w:pStyle w:val="Body A"/>
-        <w:spacing w:after="0" w:line="240" w:lineRule="auto"/>
-        <w:jc w:val="both"/>
+        <w:rPr>
+          <w:rFonts w:ascii="Verdana" w:cs="Verdana" w:hAnsi="Verdana" w:eastAsia="Verdana"/>
+          <w:b w:val="1"/>
+          <w:bCs w:val="1"/>
+          <w:sz w:val="20"/>
+          <w:szCs w:val="20"/>
+          <w:lang w:val="en-US"/>
+        </w:rPr>
+      </w:pPr>
+    </w:p>
+    <w:p>
+      <w:pPr>
+        <w:pStyle w:val="Body A"/>
+        <w:spacing w:after="0" w:line="240" w:lineRule="auto"/>
+        <w:rPr>
+          <w:rFonts w:ascii="Verdana" w:cs="Verdana" w:hAnsi="Verdana" w:eastAsia="Verdana"/>
+          <w:b w:val="1"/>
+          <w:bCs w:val="1"/>
+          <w:sz w:val="20"/>
+          <w:szCs w:val="20"/>
+          <w:lang w:val="en-US"/>
+        </w:rPr>
+      </w:pPr>
+    </w:p>
+    <w:p>
+      <w:pPr>
+        <w:pStyle w:val="Body A"/>
+        <w:spacing w:after="0" w:line="240" w:lineRule="auto"/>
+        <w:rPr>
+          <w:rFonts w:ascii="Verdana" w:cs="Verdana" w:hAnsi="Verdana" w:eastAsia="Verdana"/>
+          <w:b w:val="1"/>
+          <w:bCs w:val="1"/>
+          <w:sz w:val="20"/>
+          <w:szCs w:val="20"/>
+          <w:lang w:val="en-US"/>
+        </w:rPr>
+      </w:pPr>
+    </w:p>
+    <w:p>
+      <w:pPr>
+        <w:pStyle w:val="Body A"/>
+        <w:spacing w:after="0" w:line="240" w:lineRule="auto"/>
         <w:rPr>
           <w:rFonts w:ascii="Verdana" w:cs="Verdana" w:hAnsi="Verdana" w:eastAsia="Verdana"/>
           <w:b w:val="1"/>
@@ -1140,6 +1111,62 @@
       <w:pPr>
         <w:pStyle w:val="Body A"/>
         <w:spacing w:after="0" w:line="240" w:lineRule="auto"/>
+        <w:rPr>
+          <w:rFonts w:ascii="Verdana" w:cs="Verdana" w:hAnsi="Verdana" w:eastAsia="Verdana"/>
+          <w:b w:val="1"/>
+          <w:bCs w:val="1"/>
+          <w:sz w:val="20"/>
+          <w:szCs w:val="20"/>
+          <w:lang w:val="en-US"/>
+        </w:rPr>
+      </w:pPr>
+    </w:p>
+    <w:p>
+      <w:pPr>
+        <w:pStyle w:val="Body A"/>
+        <w:spacing w:after="0" w:line="240" w:lineRule="auto"/>
+        <w:rPr>
+          <w:rFonts w:ascii="Verdana" w:cs="Verdana" w:hAnsi="Verdana" w:eastAsia="Verdana"/>
+          <w:b w:val="1"/>
+          <w:bCs w:val="1"/>
+          <w:sz w:val="20"/>
+          <w:szCs w:val="20"/>
+          <w:lang w:val="en-US"/>
+        </w:rPr>
+      </w:pPr>
+    </w:p>
+    <w:p>
+      <w:pPr>
+        <w:pStyle w:val="Body A"/>
+        <w:spacing w:after="0" w:line="240" w:lineRule="auto"/>
+        <w:rPr>
+          <w:rFonts w:ascii="Verdana" w:cs="Verdana" w:hAnsi="Verdana" w:eastAsia="Verdana"/>
+          <w:b w:val="1"/>
+          <w:bCs w:val="1"/>
+          <w:sz w:val="20"/>
+          <w:szCs w:val="20"/>
+          <w:lang w:val="en-US"/>
+        </w:rPr>
+      </w:pPr>
+    </w:p>
+    <w:p>
+      <w:pPr>
+        <w:pStyle w:val="Body A"/>
+        <w:spacing w:after="0" w:line="240" w:lineRule="auto"/>
+        <w:rPr>
+          <w:rFonts w:ascii="Verdana" w:cs="Verdana" w:hAnsi="Verdana" w:eastAsia="Verdana"/>
+          <w:b w:val="1"/>
+          <w:bCs w:val="1"/>
+          <w:sz w:val="20"/>
+          <w:szCs w:val="20"/>
+          <w:lang w:val="en-US"/>
+        </w:rPr>
+      </w:pPr>
+    </w:p>
+    <w:p>
+      <w:pPr>
+        <w:pStyle w:val="Body A"/>
+        <w:spacing w:after="0" w:line="240" w:lineRule="auto"/>
         <w:jc w:val="both"/>
         <w:rPr>
           <w:rFonts w:ascii="Verdana" w:cs="Verdana" w:hAnsi="Verdana" w:eastAsia="Verdana"/>
@@ -1170,67 +1197,6 @@
       <w:pPr>
         <w:pStyle w:val="Body A"/>
         <w:spacing w:after="0" w:line="240" w:lineRule="auto"/>
-        <w:jc w:val="both"/>
-        <w:rPr>
-          <w:rFonts w:ascii="Verdana" w:cs="Verdana" w:hAnsi="Verdana" w:eastAsia="Verdana"/>
-          <w:b w:val="1"/>
-          <w:bCs w:val="1"/>
-          <w:sz w:val="20"/>
-          <w:szCs w:val="20"/>
-          <w:lang w:val="en-US"/>
-        </w:rPr>
-      </w:pPr>
-    </w:p>
-    <w:p>
-      <w:pPr>
-        <w:pStyle w:val="Body A"/>
-        <w:spacing w:after="0" w:line="240" w:lineRule="auto"/>
-        <w:jc w:val="both"/>
-        <w:rPr>
-          <w:rFonts w:ascii="Verdana" w:cs="Verdana" w:hAnsi="Verdana" w:eastAsia="Verdana"/>
-          <w:b w:val="1"/>
-          <w:bCs w:val="1"/>
-          <w:sz w:val="20"/>
-          <w:szCs w:val="20"/>
-          <w:lang w:val="en-US"/>
-        </w:rPr>
-      </w:pPr>
-    </w:p>
-    <w:p>
-      <w:pPr>
-        <w:pStyle w:val="Body A"/>
-        <w:spacing w:after="0" w:line="240" w:lineRule="auto"/>
-        <w:jc w:val="both"/>
-        <w:rPr>
-          <w:rFonts w:ascii="Verdana" w:cs="Verdana" w:hAnsi="Verdana" w:eastAsia="Verdana"/>
-          <w:b w:val="1"/>
-          <w:bCs w:val="1"/>
-          <w:sz w:val="20"/>
-          <w:szCs w:val="20"/>
-          <w:lang w:val="en-US"/>
-        </w:rPr>
-      </w:pPr>
-    </w:p>
-    <w:p>
-      <w:pPr>
-        <w:pStyle w:val="Body A"/>
-        <w:spacing w:after="0" w:line="240" w:lineRule="auto"/>
-        <w:jc w:val="both"/>
-        <w:rPr>
-          <w:rFonts w:ascii="Verdana" w:cs="Verdana" w:hAnsi="Verdana" w:eastAsia="Verdana"/>
-          <w:b w:val="1"/>
-          <w:bCs w:val="1"/>
-          <w:sz w:val="20"/>
-          <w:szCs w:val="20"/>
-          <w:lang w:val="en-US"/>
-        </w:rPr>
-      </w:pPr>
-    </w:p>
-    <w:p>
-      <w:pPr>
-        <w:pStyle w:val="Body A"/>
-        <w:spacing w:after="0" w:line="240" w:lineRule="auto"/>
-        <w:jc w:val="both"/>
         <w:rPr>
           <w:rFonts w:ascii="Verdana" w:cs="Verdana" w:hAnsi="Verdana" w:eastAsia="Verdana"/>
         </w:rPr>
@@ -1381,7 +1347,7 @@
       <w:jc w:val="center"/>
     </w:pPr>
     <w:r>
-      <w:drawing xmlns:a="http://schemas.openxmlformats.org/drawingml/2006/main">
+      <w:drawing>
         <wp:inline distT="0" distB="0" distL="0" distR="0">
           <wp:extent cx="2375917" cy="955548"/>
           <wp:effectExtent l="0" t="0" r="0" b="0"/>
@@ -1556,7 +1522,7 @@
       <w:outlineLvl w:val="9"/>
     </w:pPr>
     <w:rPr>
-      <w:rFonts w:ascii="Calibri" w:cs="Arial Unicode MS" w:hAnsi="Calibri" w:eastAsia="Arial Unicode MS"/>
+      <w:rFonts w:ascii="Calibri" w:cs="Calibri" w:hAnsi="Calibri" w:eastAsia="Calibri"/>
       <w:b w:val="0"/>
       <w:bCs w:val="0"/>
       <w:i w:val="0"/>
@@ -1573,14 +1539,8 @@
       <w:sz w:val="22"/>
       <w:szCs w:val="22"/>
       <w:u w:val="none" w:color="000000"/>
-      <w:shd w:val="nil" w:color="auto" w:fill="auto"/>
       <w:vertAlign w:val="baseline"/>
       <w:lang w:val="en-US"/>
-      <w14:textFill>
-        <w14:solidFill>
-          <w14:srgbClr w14:val="000000"/>
-        </w14:solidFill>
-      </w14:textFill>
     </w:rPr>
   </w:style>
   <w:style w:type="paragraph" w:styleId="Header &amp; Footer">
@@ -1620,16 +1580,7 @@
       <w:sz w:val="24"/>
       <w:szCs w:val="24"/>
       <w:u w:val="none"/>
-      <w:shd w:val="nil" w:color="auto" w:fill="auto"/>
       <w:vertAlign w:val="baseline"/>
-      <w14:textOutline>
-        <w14:noFill/>
-      </w14:textOutline>
-      <w14:textFill>
-        <w14:solidFill>
-          <w14:srgbClr w14:val="000000"/>
-        </w14:solidFill>
-      </w14:textFill>
     </w:rPr>
   </w:style>
   <w:style w:type="paragraph" w:styleId="Body A">
@@ -1649,7 +1600,7 @@
       <w:outlineLvl w:val="9"/>
     </w:pPr>
     <w:rPr>
-      <w:rFonts w:ascii="Calibri" w:cs="Arial Unicode MS" w:hAnsi="Calibri" w:eastAsia="Arial Unicode MS"/>
+      <w:rFonts w:ascii="Calibri" w:cs="Calibri" w:hAnsi="Calibri" w:eastAsia="Calibri"/>
       <w:b w:val="0"/>
       <w:bCs w:val="0"/>
       <w:i w:val="0"/>
@@ -1666,17 +1617,7 @@
       <w:sz w:val="22"/>
       <w:szCs w:val="22"/>
       <w:u w:val="none" w:color="000000"/>
-      <w:shd w:val="nil" w:color="auto" w:fill="auto"/>
       <w:vertAlign w:val="baseline"/>
-      <w14:textOutline w14:w="12700" w14:cap="flat">
-        <w14:noFill/>
-        <w14:miter w14:lim="400000"/>
-      </w14:textOutline>
-      <w14:textFill>
-        <w14:solidFill>
-          <w14:srgbClr w14:val="000000"/>
-        </w14:solidFill>
-      </w14:textFill>
     </w:rPr>
   </w:style>
   <w:style w:type="paragraph" w:styleId="Body B">
@@ -1713,17 +1654,7 @@
       <w:sz w:val="24"/>
       <w:szCs w:val="24"/>
       <w:u w:val="none" w:color="000000"/>
-      <w:shd w:val="nil" w:color="auto" w:fill="auto"/>
       <w:vertAlign w:val="baseline"/>
-      <w14:textOutline w14:w="12700" w14:cap="flat">
-        <w14:noFill/>
-        <w14:miter w14:lim="400000"/>
-      </w14:textOutline>
-      <w14:textFill>
-        <w14:solidFill>
-          <w14:srgbClr w14:val="000000"/>
-        </w14:solidFill>
-      </w14:textFill>
     </w:rPr>
   </w:style>
   <w:style w:type="paragraph" w:styleId="List Paragraph">
@@ -1760,14 +1691,8 @@
       <w:sz w:val="22"/>
       <w:szCs w:val="22"/>
       <w:u w:val="none" w:color="000000"/>
-      <w:shd w:val="nil" w:color="auto" w:fill="auto"/>
       <w:vertAlign w:val="baseline"/>
       <w:lang w:val="en-US"/>
-      <w14:textFill>
-        <w14:solidFill>
-          <w14:srgbClr w14:val="000000"/>
-        </w14:solidFill>
-      </w14:textFill>
     </w:rPr>
   </w:style>
 </w:styles>
